--- a/OS Lab/OS front page.docx
+++ b/OS Lab/OS front page.docx
@@ -977,13 +977,23 @@
                                         <w:szCs w:val="36"/>
                                       </w:rPr>
                                     </w:pPr>
+                                    <w:proofErr w:type="gramStart"/>
                                     <w:r>
                                       <w:rPr>
                                         <w:color w:val="4472C4" w:themeColor="accent1"/>
                                         <w:sz w:val="36"/>
                                         <w:szCs w:val="36"/>
                                       </w:rPr>
-                                      <w:t>B.Tech 3rd SEM</w:t>
+                                      <w:t>B.Tech</w:t>
+                                    </w:r>
+                                    <w:proofErr w:type="gramEnd"/>
+                                    <w:r>
+                                      <w:rPr>
+                                        <w:color w:val="4472C4" w:themeColor="accent1"/>
+                                        <w:sz w:val="36"/>
+                                        <w:szCs w:val="36"/>
+                                      </w:rPr>
+                                      <w:t xml:space="preserve"> 3rd SEM</w:t>
                                     </w:r>
                                   </w:p>
                                 </w:sdtContent>
@@ -1241,15 +1251,7 @@
                               <w:sz w:val="28"/>
                               <w:szCs w:val="24"/>
                             </w:rPr>
-                            <w:t>Session</w:t>
-                          </w:r>
-                          <w:r>
-                            <w:rPr>
-                              <w:rFonts w:ascii="Bahnschrift SemiBold" w:hAnsi="Bahnschrift SemiBold"/>
-                              <w:sz w:val="28"/>
-                              <w:szCs w:val="24"/>
-                            </w:rPr>
-                            <w:t xml:space="preserve"> </w:t>
+                            <w:t xml:space="preserve">Session </w:t>
                           </w:r>
                           <w:r>
                             <w:rPr>
@@ -1284,13 +1286,6 @@
                               <w:szCs w:val="24"/>
                             </w:rPr>
                             <w:tab/>
-                          </w:r>
-                          <w:r>
-                            <w:rPr>
-                              <w:rFonts w:ascii="Bahnschrift SemiBold" w:hAnsi="Bahnschrift SemiBold"/>
-                              <w:sz w:val="28"/>
-                              <w:szCs w:val="24"/>
-                            </w:rPr>
                             <w:t>2024-2025</w:t>
                           </w:r>
                         </w:p>
@@ -1356,7 +1351,24 @@
                                     <w:sz w:val="28"/>
                                     <w:szCs w:val="24"/>
                                   </w:rPr>
-                                  <w:t xml:space="preserve">Registration No. </w:t>
+                                  <w:t xml:space="preserve">Registration </w:t>
+                                </w:r>
+                                <w:proofErr w:type="gramStart"/>
+                                <w:r>
+                                  <w:rPr>
+                                    <w:rFonts w:ascii="Bahnschrift SemiBold" w:hAnsi="Bahnschrift SemiBold"/>
+                                    <w:sz w:val="28"/>
+                                    <w:szCs w:val="24"/>
+                                  </w:rPr>
+                                  <w:t xml:space="preserve">No. </w:t>
+                                </w:r>
+                                <w:r>
+                                  <w:rPr>
+                                    <w:rFonts w:ascii="Bahnschrift SemiBold" w:hAnsi="Bahnschrift SemiBold"/>
+                                    <w:sz w:val="28"/>
+                                    <w:szCs w:val="24"/>
+                                  </w:rPr>
+                                  <w:t xml:space="preserve"> </w:t>
                                 </w:r>
                                 <w:r>
                                   <w:rPr>
@@ -1368,6 +1380,7 @@
                                   </w:rPr>
                                   <w:t>:</w:t>
                                 </w:r>
+                                <w:proofErr w:type="gramEnd"/>
                                 <w:r>
                                   <w:rPr>
                                     <w:rFonts w:ascii="Bahnschrift SemiBold" w:hAnsi="Bahnschrift SemiBold"/>
@@ -1375,21 +1388,6 @@
                                     <w:szCs w:val="24"/>
                                   </w:rPr>
                                   <w:tab/>
-                                </w:r>
-                                <w:r>
-                                  <w:rPr>
-                                    <w:rFonts w:ascii="Bahnschrift SemiBold" w:hAnsi="Bahnschrift SemiBold"/>
-                                    <w:sz w:val="28"/>
-                                    <w:szCs w:val="24"/>
-                                  </w:rPr>
-                                  <w:tab/>
-                                </w:r>
-                                <w:r>
-                                  <w:rPr>
-                                    <w:rFonts w:ascii="Bahnschrift SemiBold" w:hAnsi="Bahnschrift SemiBold"/>
-                                    <w:sz w:val="28"/>
-                                    <w:szCs w:val="24"/>
-                                  </w:rPr>
                                   <w:t>513-1112-0459-21</w:t>
                                 </w:r>
                               </w:p>
@@ -1415,7 +1413,11 @@
               </mc:Choice>
               <mc:Fallback>
                 <w:pict>
-                  <v:shape w14:anchorId="0ED86CB8" id="_x0000_s1029" type="#_x0000_t202" style="position:absolute;margin-left:59.25pt;margin-top:163.8pt;width:269.25pt;height:27.75pt;z-index:251664384;visibility:visible;mso-wrap-style:square;mso-width-percent:0;mso-height-percent:0;mso-wrap-distance-left:9pt;mso-wrap-distance-top:0;mso-wrap-distance-right:9pt;mso-wrap-distance-bottom:0;mso-position-horizontal:absolute;mso-position-horizontal-relative:text;mso-position-vertical:absolute;mso-position-vertical-relative:text;mso-width-percent:0;mso-height-percent:0;mso-width-relative:margin;mso-height-relative:margin;v-text-anchor:middle" o:gfxdata="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" fillcolor="white [3201]" stroked="f" strokeweight=".5pt">
+                  <v:shapetype w14:anchorId="0ED86CB8" id="_x0000_t202" coordsize="21600,21600" o:spt="202" path="m,l,21600r21600,l21600,xe">
+                    <v:stroke joinstyle="miter"/>
+                    <v:path gradientshapeok="t" o:connecttype="rect"/>
+                  </v:shapetype>
+                  <v:shape id="_x0000_s1029" type="#_x0000_t202" style="position:absolute;margin-left:59.25pt;margin-top:163.8pt;width:269.25pt;height:27.75pt;z-index:251664384;visibility:visible;mso-wrap-style:square;mso-width-percent:0;mso-height-percent:0;mso-wrap-distance-left:9pt;mso-wrap-distance-top:0;mso-wrap-distance-right:9pt;mso-wrap-distance-bottom:0;mso-position-horizontal:absolute;mso-position-horizontal-relative:text;mso-position-vertical:absolute;mso-position-vertical-relative:text;mso-width-percent:0;mso-height-percent:0;mso-width-relative:margin;mso-height-relative:margin;v-text-anchor:middle" o:gfxdata="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" fillcolor="white [3201]" stroked="f" strokeweight=".5pt">
                     <v:textbox>
                       <w:txbxContent>
                         <w:p>
@@ -1432,7 +1434,16 @@
                               <w:sz w:val="28"/>
                               <w:szCs w:val="24"/>
                             </w:rPr>
-                            <w:t>R</w:t>
+                            <w:t xml:space="preserve">Registration </w:t>
+                          </w:r>
+                          <w:proofErr w:type="gramStart"/>
+                          <w:r>
+                            <w:rPr>
+                              <w:rFonts w:ascii="Bahnschrift SemiBold" w:hAnsi="Bahnschrift SemiBold"/>
+                              <w:sz w:val="28"/>
+                              <w:szCs w:val="24"/>
+                            </w:rPr>
+                            <w:t xml:space="preserve">No. </w:t>
                           </w:r>
                           <w:r>
                             <w:rPr>
@@ -1440,15 +1451,7 @@
                               <w:sz w:val="28"/>
                               <w:szCs w:val="24"/>
                             </w:rPr>
-                            <w:t>egistration</w:t>
-                          </w:r>
-                          <w:r>
-                            <w:rPr>
-                              <w:rFonts w:ascii="Bahnschrift SemiBold" w:hAnsi="Bahnschrift SemiBold"/>
-                              <w:sz w:val="28"/>
-                              <w:szCs w:val="24"/>
-                            </w:rPr>
-                            <w:t xml:space="preserve"> No. </w:t>
+                            <w:t xml:space="preserve"> </w:t>
                           </w:r>
                           <w:r>
                             <w:rPr>
@@ -1460,6 +1463,7 @@
                             </w:rPr>
                             <w:t>:</w:t>
                           </w:r>
+                          <w:proofErr w:type="gramEnd"/>
                           <w:r>
                             <w:rPr>
                               <w:rFonts w:ascii="Bahnschrift SemiBold" w:hAnsi="Bahnschrift SemiBold"/>
@@ -1467,21 +1471,6 @@
                               <w:szCs w:val="24"/>
                             </w:rPr>
                             <w:tab/>
-                          </w:r>
-                          <w:r>
-                            <w:rPr>
-                              <w:rFonts w:ascii="Bahnschrift SemiBold" w:hAnsi="Bahnschrift SemiBold"/>
-                              <w:sz w:val="28"/>
-                              <w:szCs w:val="24"/>
-                            </w:rPr>
-                            <w:tab/>
-                          </w:r>
-                          <w:r>
-                            <w:rPr>
-                              <w:rFonts w:ascii="Bahnschrift SemiBold" w:hAnsi="Bahnschrift SemiBold"/>
-                              <w:sz w:val="28"/>
-                              <w:szCs w:val="24"/>
-                            </w:rPr>
                             <w:t>513-1112-0459-21</w:t>
                           </w:r>
                         </w:p>
@@ -1761,7 +1750,7 @@
                                     <w:sz w:val="28"/>
                                     <w:szCs w:val="24"/>
                                   </w:rPr>
-                                  <w:t>24</w:t>
+                                  <w:t>6</w:t>
                                 </w:r>
                                 <w:r>
                                   <w:rPr>
@@ -1769,7 +1758,7 @@
                                     <w:sz w:val="28"/>
                                     <w:szCs w:val="24"/>
                                   </w:rPr>
-                                  <w:t>-P</w:t>
+                                  <w:t>4</w:t>
                                 </w:r>
                               </w:p>
                             </w:txbxContent>
@@ -1846,7 +1835,7 @@
                               <w:sz w:val="28"/>
                               <w:szCs w:val="24"/>
                             </w:rPr>
-                            <w:t>24</w:t>
+                            <w:t>6</w:t>
                           </w:r>
                           <w:r>
                             <w:rPr>
@@ -1854,7 +1843,7 @@
                               <w:sz w:val="28"/>
                               <w:szCs w:val="24"/>
                             </w:rPr>
-                            <w:t>-P</w:t>
+                            <w:t>4</w:t>
                           </w:r>
                         </w:p>
                       </w:txbxContent>
